--- a/report/MPC-report-WEEK_3_Sukdolak.docx
+++ b/report/MPC-report-WEEK_3_Sukdolak.docx
@@ -19,7 +19,7 @@
         <w:rPr>
           <w:lang w:val="en-GB"/>
         </w:rPr>
-        <w:t>X</w:t>
+        <w:t>2</w:t>
       </w:r>
       <w:r>
         <w:rPr>
@@ -152,6 +152,12 @@
         </w:rPr>
         <w:t xml:space="preserve"> lines.</w:t>
       </w:r>
+      <w:r>
+        <w:rPr>
+          <w:lang w:val="en-GB"/>
+        </w:rPr>
+        <w:t xml:space="preserve"> </w:t>
+      </w:r>
     </w:p>
     <w:p>
       <w:pPr>
@@ -166,9 +172,9 @@
           <w:lang w:val="en-GB"/>
         </w:rPr>
         <w:drawing>
-          <wp:inline distT="0" distB="0" distL="0" distR="0" wp14:anchorId="1F3F419B" wp14:editId="48BCDEFF">
-            <wp:extent cx="2159130" cy="2243470"/>
-            <wp:effectExtent l="0" t="0" r="0" b="4445"/>
+          <wp:inline distT="0" distB="0" distL="0" distR="0" wp14:anchorId="1F3F419B" wp14:editId="08B7F84B">
+            <wp:extent cx="2865197" cy="2977116"/>
+            <wp:effectExtent l="0" t="0" r="0" b="0"/>
             <wp:docPr id="1156590894" name="Picture 1" descr="A graph of a diagram&#10;&#10;AI-generated content may be incorrect."/>
             <wp:cNvGraphicFramePr>
               <a:graphicFrameLocks xmlns:a="http://schemas.openxmlformats.org/drawingml/2006/main" noChangeAspect="1"/>
@@ -189,7 +195,7 @@
                   <pic:spPr>
                     <a:xfrm>
                       <a:off x="0" y="0"/>
-                      <a:ext cx="2168003" cy="2252689"/>
+                      <a:ext cx="2887941" cy="3000749"/>
                     </a:xfrm>
                     <a:prstGeom prst="rect">
                       <a:avLst/>
@@ -273,9 +279,50 @@
           <w:lang w:val="en-GB"/>
         </w:rPr>
       </w:pPr>
+      <w:r>
+        <w:rPr>
+          <w:lang w:val="en-GB"/>
+        </w:rPr>
+        <w:t xml:space="preserve">Robot follows path based on feedback linearisation algorithm. Advantages of this algorithm are gain of feedback control and easy implementation. Disadvantages are optimising distance of point and </w:t>
+      </w:r>
+      <w:proofErr w:type="spellStart"/>
+      <w:r>
+        <w:rPr>
+          <w:lang w:val="en-GB"/>
+        </w:rPr>
+        <w:t>unconstant</w:t>
+      </w:r>
+      <w:proofErr w:type="spellEnd"/>
+      <w:r>
+        <w:rPr>
+          <w:lang w:val="en-GB"/>
+        </w:rPr>
+        <w:t xml:space="preserve"> speed. For this task it is possible to eliminate </w:t>
+      </w:r>
+      <w:proofErr w:type="spellStart"/>
+      <w:r>
+        <w:rPr>
+          <w:lang w:val="en-GB"/>
+        </w:rPr>
+        <w:t>unconstant</w:t>
+      </w:r>
+      <w:proofErr w:type="spellEnd"/>
+      <w:r>
+        <w:rPr>
+          <w:lang w:val="en-GB"/>
+        </w:rPr>
+        <w:t xml:space="preserve"> speed by defining speed as constant.</w:t>
+      </w:r>
     </w:p>
     <w:p>
       <w:pPr>
+        <w:rPr>
+          <w:lang w:val="en-GB"/>
+        </w:rPr>
+      </w:pPr>
+    </w:p>
+    <w:p>
+      <w:pPr>
         <w:keepNext/>
         <w:rPr>
           <w:lang w:val="en-GB"/>
@@ -284,12 +331,13 @@
       <w:r>
         <w:rPr>
           <w:rFonts w:cs="Arial"/>
+          <w:noProof/>
           <w:lang w:val="en-GB"/>
         </w:rPr>
         <w:drawing>
-          <wp:inline distT="0" distB="0" distL="0" distR="0" wp14:anchorId="087471E7" wp14:editId="02A9C4D8">
-            <wp:extent cx="2153672" cy="2254103"/>
-            <wp:effectExtent l="0" t="0" r="0" b="0"/>
+          <wp:inline distT="0" distB="0" distL="0" distR="0" wp14:anchorId="087471E7" wp14:editId="443CD8CD">
+            <wp:extent cx="2381693" cy="2492757"/>
+            <wp:effectExtent l="0" t="0" r="0" b="3175"/>
             <wp:docPr id="791656665" name="Picture 1" descr="A graph of a diagram&#10;&#10;AI-generated content may be incorrect."/>
             <wp:cNvGraphicFramePr>
               <a:graphicFrameLocks xmlns:a="http://schemas.openxmlformats.org/drawingml/2006/main" noChangeAspect="1"/>
@@ -310,7 +358,7 @@
                   <pic:spPr>
                     <a:xfrm>
                       <a:off x="0" y="0"/>
-                      <a:ext cx="2164313" cy="2265240"/>
+                      <a:ext cx="2411490" cy="2523943"/>
                     </a:xfrm>
                     <a:prstGeom prst="rect">
                       <a:avLst/>
@@ -372,37 +420,6 @@
           <w:lang w:val="en-GB"/>
         </w:rPr>
         <w:t xml:space="preserve"> Robot following the path</w:t>
-      </w:r>
-    </w:p>
-    <w:p>
-      <w:pPr>
-        <w:rPr>
-          <w:lang w:val="en-GB"/>
-        </w:rPr>
-      </w:pPr>
-      <w:r>
-        <w:rPr>
-          <w:lang w:val="en-GB"/>
-        </w:rPr>
-        <w:t xml:space="preserve">Robot is following path based on feedback linearization </w:t>
-      </w:r>
-      <w:r>
-        <w:rPr>
-          <w:lang w:val="en-GB"/>
-        </w:rPr>
-        <w:t>algorithm</w:t>
-      </w:r>
-      <w:r>
-        <w:rPr>
-          <w:lang w:val="en-GB"/>
-        </w:rPr>
-        <w:t xml:space="preserve">. Cons of this algorithm are </w:t>
-      </w:r>
-      <w:r>
-        <w:rPr>
-          <w:lang w:val="en-GB"/>
-        </w:rPr>
-        <w:t xml:space="preserve">gain of feedback control, </w:t>
       </w:r>
     </w:p>
     <w:sectPr>
